--- a/Uge 15.docx
+++ b/Uge 15.docx
@@ -1,6 +1,6 @@
 
 <file path=word/document.xml><?xml version="1.0" encoding="utf-8"?>
-<w:document xmlns:wpc="http://schemas.microsoft.com/office/word/2010/wordprocessingCanvas" xmlns:cx="http://schemas.microsoft.com/office/drawing/2014/chartex" xmlns:cx1="http://schemas.microsoft.com/office/drawing/2015/9/8/chartex" xmlns:cx2="http://schemas.microsoft.com/office/drawing/2015/10/21/chartex" xmlns:cx3="http://schemas.microsoft.com/office/drawing/2016/5/9/chartex" xmlns:cx4="http://schemas.microsoft.com/office/drawing/2016/5/10/chartex" xmlns:cx5="http://schemas.microsoft.com/office/drawing/2016/5/11/chartex" xmlns:cx6="http://schemas.microsoft.com/office/drawing/2016/5/12/chartex" xmlns:cx7="http://schemas.microsoft.com/office/drawing/2016/5/13/chartex" xmlns:cx8="http://schemas.microsoft.com/office/drawing/2016/5/14/chartex" xmlns:mc="http://schemas.openxmlformats.org/markup-compatibility/2006" xmlns:aink="http://schemas.microsoft.com/office/drawing/2016/ink" xmlns:am3d="http://schemas.microsoft.com/office/drawing/2017/model3d" xmlns:o="urn:schemas-microsoft-com:office:office" xmlns:r="http://schemas.openxmlformats.org/officeDocument/2006/relationships" xmlns:m="http://schemas.openxmlformats.org/officeDocument/2006/math" xmlns:v="urn:schemas-microsoft-com:vml" xmlns:wp14="http://schemas.microsoft.com/office/word/2010/wordprocessingDrawing" xmlns:wp="http://schemas.openxmlformats.org/drawingml/2006/wordprocessingDrawing" xmlns:w10="urn:schemas-microsoft-com:office:word" xmlns:w="http://schemas.openxmlformats.org/wordprocessingml/2006/main" xmlns:w14="http://schemas.microsoft.com/office/word/2010/wordml" xmlns:w15="http://schemas.microsoft.com/office/word/2012/wordml" xmlns:w16cex="http://schemas.microsoft.com/office/word/2018/wordml/cex" xmlns:w16cid="http://schemas.microsoft.com/office/word/2016/wordml/cid" xmlns:w16="http://schemas.microsoft.com/office/word/2018/wordml" xmlns:w16sdtdh="http://schemas.microsoft.com/office/word/2020/wordml/sdtdatahash" xmlns:w16se="http://schemas.microsoft.com/office/word/2015/wordml/symex" xmlns:wpg="http://schemas.microsoft.com/office/word/2010/wordprocessingGroup" xmlns:wpi="http://schemas.microsoft.com/office/word/2010/wordprocessingInk" xmlns:wne="http://schemas.microsoft.com/office/word/2006/wordml" xmlns:wps="http://schemas.microsoft.com/office/word/2010/wordprocessingShape" mc:Ignorable="w14 w15 w16se w16cid w16 w16cex w16sdtdh wp14">
+<w:document xmlns:wpc="http://schemas.microsoft.com/office/word/2010/wordprocessingCanvas" xmlns:cx="http://schemas.microsoft.com/office/drawing/2014/chartex" xmlns:cx1="http://schemas.microsoft.com/office/drawing/2015/9/8/chartex" xmlns:cx2="http://schemas.microsoft.com/office/drawing/2015/10/21/chartex" xmlns:cx3="http://schemas.microsoft.com/office/drawing/2016/5/9/chartex" xmlns:cx4="http://schemas.microsoft.com/office/drawing/2016/5/10/chartex" xmlns:cx5="http://schemas.microsoft.com/office/drawing/2016/5/11/chartex" xmlns:cx6="http://schemas.microsoft.com/office/drawing/2016/5/12/chartex" xmlns:cx7="http://schemas.microsoft.com/office/drawing/2016/5/13/chartex" xmlns:cx8="http://schemas.microsoft.com/office/drawing/2016/5/14/chartex" xmlns:mc="http://schemas.openxmlformats.org/markup-compatibility/2006" xmlns:aink="http://schemas.microsoft.com/office/drawing/2016/ink" xmlns:am3d="http://schemas.microsoft.com/office/drawing/2017/model3d" xmlns:o="urn:schemas-microsoft-com:office:office" xmlns:oel="http://schemas.microsoft.com/office/2019/extlst" xmlns:r="http://schemas.openxmlformats.org/officeDocument/2006/relationships" xmlns:m="http://schemas.openxmlformats.org/officeDocument/2006/math" xmlns:v="urn:schemas-microsoft-com:vml" xmlns:wp14="http://schemas.microsoft.com/office/word/2010/wordprocessingDrawing" xmlns:wp="http://schemas.openxmlformats.org/drawingml/2006/wordprocessingDrawing" xmlns:w10="urn:schemas-microsoft-com:office:word" xmlns:w="http://schemas.openxmlformats.org/wordprocessingml/2006/main" xmlns:w14="http://schemas.microsoft.com/office/word/2010/wordml" xmlns:w15="http://schemas.microsoft.com/office/word/2012/wordml" xmlns:w16cex="http://schemas.microsoft.com/office/word/2018/wordml/cex" xmlns:w16cid="http://schemas.microsoft.com/office/word/2016/wordml/cid" xmlns:w16="http://schemas.microsoft.com/office/word/2018/wordml" xmlns:w16sdtdh="http://schemas.microsoft.com/office/word/2020/wordml/sdtdatahash" xmlns:w16se="http://schemas.microsoft.com/office/word/2015/wordml/symex" xmlns:wpg="http://schemas.microsoft.com/office/word/2010/wordprocessingGroup" xmlns:wpi="http://schemas.microsoft.com/office/word/2010/wordprocessingInk" xmlns:wne="http://schemas.microsoft.com/office/word/2006/wordml" xmlns:wps="http://schemas.microsoft.com/office/word/2010/wordprocessingShape" mc:Ignorable="w14 w15 w16se w16cid w16 w16cex w16sdtdh wp14">
   <w:body>
     <w:p>
       <w:pPr>
@@ -33,7 +33,34 @@
     </w:p>
     <w:p>
       <w:r>
-        <w:t>I dag læste jeg op omkring Threat modeling i forhold til STRIDE, da jeg tænker at det er meget spændende at lære om hvordan man i praksis finder ”weak points” i ens systemer og hvordan man så fixer dem.</w:t>
+        <w:t xml:space="preserve">I dag læste jeg op omkring </w:t>
+      </w:r>
+      <w:proofErr w:type="spellStart"/>
+      <w:r>
+        <w:t>Threat</w:t>
+      </w:r>
+      <w:proofErr w:type="spellEnd"/>
+      <w:r>
+        <w:t xml:space="preserve"> </w:t>
+      </w:r>
+      <w:proofErr w:type="spellStart"/>
+      <w:r>
+        <w:t>modeling</w:t>
+      </w:r>
+      <w:proofErr w:type="spellEnd"/>
+      <w:r>
+        <w:t xml:space="preserve"> i forhold til STRIDE, da jeg tænker at det er meget spændende at lære om hvordan man i praksis finder ”</w:t>
+      </w:r>
+      <w:proofErr w:type="spellStart"/>
+      <w:r>
+        <w:t>weak</w:t>
+      </w:r>
+      <w:proofErr w:type="spellEnd"/>
+      <w:r>
+        <w:t xml:space="preserve"> points” i ens systemer og hvordan man så fixer dem.</w:t>
+      </w:r>
+      <w:r>
+        <w:t xml:space="preserve"> Desuden skrev jeg til min Onkel omkring min realisering, som jeg fik i uge 15.</w:t>
       </w:r>
     </w:p>
     <w:p>
@@ -43,17 +70,142 @@
     </w:p>
     <w:p>
       <w:r>
+        <w:t xml:space="preserve">Begyndte jeg at læse op omkring hvordan man laver et </w:t>
+      </w:r>
+      <w:proofErr w:type="spellStart"/>
+      <w:r>
+        <w:t>dataflow</w:t>
+      </w:r>
+      <w:proofErr w:type="spellEnd"/>
+      <w:r>
+        <w:t xml:space="preserve"> diagram, da </w:t>
+      </w:r>
+      <w:r>
+        <w:t xml:space="preserve">jeg indså at for at benytte stride eller andre </w:t>
+      </w:r>
+      <w:proofErr w:type="spellStart"/>
+      <w:r>
+        <w:t>threatmodeling</w:t>
+      </w:r>
+      <w:proofErr w:type="spellEnd"/>
+      <w:r>
+        <w:t xml:space="preserve"> teknikker, så skal man vide hvor der er mulighed for at blive angrebet igennem. Der er et data </w:t>
+      </w:r>
+      <w:proofErr w:type="gramStart"/>
+      <w:r>
+        <w:t>flow diagram</w:t>
+      </w:r>
+      <w:proofErr w:type="gramEnd"/>
+      <w:r>
+        <w:t>, et overblik over de forskellige processer i ens program. Hvor imellem hver process så er der en mulighed for en udefrakommende kan angribe kommunikation mellem de 2 processer.</w:t>
+      </w:r>
+    </w:p>
+    <w:p>
+      <w:r>
         <w:t>Onsdag:</w:t>
       </w:r>
     </w:p>
     <w:p>
       <w:r>
-        <w:t>Lavede jeg et usecase – misusecase diagram, for at fremvise hvilke angrebsvinkler en udefrakommende kan have på systemet.</w:t>
+        <w:t xml:space="preserve">Desuden snakkede jeg med Martin om Data Lake </w:t>
+      </w:r>
+      <w:proofErr w:type="spellStart"/>
+      <w:r>
+        <w:t>vs</w:t>
+      </w:r>
+      <w:proofErr w:type="spellEnd"/>
+      <w:r>
+        <w:t xml:space="preserve"> Data Warehouse…</w:t>
+      </w:r>
+    </w:p>
+    <w:p>
+      <w:r>
+        <w:t xml:space="preserve">Lavede jeg et </w:t>
+      </w:r>
+      <w:proofErr w:type="spellStart"/>
+      <w:r>
+        <w:t>usecase</w:t>
+      </w:r>
+      <w:proofErr w:type="spellEnd"/>
+      <w:r>
+        <w:t xml:space="preserve"> – </w:t>
+      </w:r>
+      <w:proofErr w:type="spellStart"/>
+      <w:r>
+        <w:t>misusecase</w:t>
+      </w:r>
+      <w:proofErr w:type="spellEnd"/>
+      <w:r>
+        <w:t xml:space="preserve"> diagram, for at fremvise hvilke angrebsvinkler en udefrakommende kan have på systemet.</w:t>
+      </w:r>
+      <w:r>
+        <w:t xml:space="preserve"> </w:t>
       </w:r>
     </w:p>
     <w:p/>
     <w:p>
       <w:r>
+        <w:t>Uge 17:</w:t>
+      </w:r>
+    </w:p>
+    <w:p>
+      <w:r>
+        <w:t>Mandag:</w:t>
+      </w:r>
+    </w:p>
+    <w:p>
+      <w:r>
+        <w:t>Tirsdag:</w:t>
+      </w:r>
+    </w:p>
+    <w:p>
+      <w:r>
+        <w:t>Onsdag:</w:t>
+      </w:r>
+    </w:p>
+    <w:p>
+      <w:r>
+        <w:t>Torsdag:</w:t>
+      </w:r>
+    </w:p>
+    <w:p>
+      <w:r>
+        <w:t>Fredag.</w:t>
+      </w:r>
+    </w:p>
+    <w:p>
+      <w:r>
+        <w:t>Uge 18:</w:t>
+      </w:r>
+    </w:p>
+    <w:p>
+      <w:r>
+        <w:t>Mandag:</w:t>
+      </w:r>
+    </w:p>
+    <w:p>
+      <w:r>
+        <w:t>Tirsdag:</w:t>
+      </w:r>
+    </w:p>
+    <w:p>
+      <w:r>
+        <w:t>Onsdag</w:t>
+      </w:r>
+    </w:p>
+    <w:p>
+      <w:r>
+        <w:t>Torsdag:</w:t>
+      </w:r>
+    </w:p>
+    <w:p>
+      <w:r>
+        <w:t>Fredag:</w:t>
+      </w:r>
+    </w:p>
+    <w:p>
+      <w:r>
+        <w:lastRenderedPageBreak/>
         <w:br w:type="page"/>
       </w:r>
     </w:p>
@@ -140,9 +292,19 @@
           <w:numId w:val="1"/>
         </w:numPr>
       </w:pPr>
-      <w:r>
-        <w:t>Tierbased storage</w:t>
-      </w:r>
+      <w:proofErr w:type="spellStart"/>
+      <w:r>
+        <w:t>Tierbased</w:t>
+      </w:r>
+      <w:proofErr w:type="spellEnd"/>
+      <w:r>
+        <w:t xml:space="preserve"> </w:t>
+      </w:r>
+      <w:proofErr w:type="spellStart"/>
+      <w:r>
+        <w:t>storage</w:t>
+      </w:r>
+      <w:proofErr w:type="spellEnd"/>
     </w:p>
     <w:p>
       <w:pPr>
@@ -168,8 +330,13 @@
         </w:numPr>
       </w:pPr>
       <w:r>
-        <w:t>Opsættelse af en data lake</w:t>
-      </w:r>
+        <w:t xml:space="preserve">Opsættelse af en data </w:t>
+      </w:r>
+      <w:proofErr w:type="spellStart"/>
+      <w:r>
+        <w:t>lake</w:t>
+      </w:r>
+      <w:proofErr w:type="spellEnd"/>
     </w:p>
     <w:p>
       <w:pPr>
@@ -191,8 +358,13 @@
           <w:numId w:val="1"/>
         </w:numPr>
       </w:pPr>
-      <w:r>
-        <w:t>Dataflow diagram</w:t>
+      <w:proofErr w:type="spellStart"/>
+      <w:r>
+        <w:t>Dataflow</w:t>
+      </w:r>
+      <w:proofErr w:type="spellEnd"/>
+      <w:r>
+        <w:t xml:space="preserve"> diagram</w:t>
       </w:r>
     </w:p>
     <w:p>
@@ -219,7 +391,31 @@
         </w:numPr>
       </w:pPr>
       <w:r>
-        <w:t>Finde ud af hvornår man bruger batch processing vs stream processing.</w:t>
+        <w:t xml:space="preserve">Finde ud af hvornår man bruger batch </w:t>
+      </w:r>
+      <w:proofErr w:type="spellStart"/>
+      <w:r>
+        <w:t>processing</w:t>
+      </w:r>
+      <w:proofErr w:type="spellEnd"/>
+      <w:r>
+        <w:t xml:space="preserve"> </w:t>
+      </w:r>
+      <w:proofErr w:type="spellStart"/>
+      <w:r>
+        <w:t>vs</w:t>
+      </w:r>
+      <w:proofErr w:type="spellEnd"/>
+      <w:r>
+        <w:t xml:space="preserve"> stream </w:t>
+      </w:r>
+      <w:proofErr w:type="spellStart"/>
+      <w:r>
+        <w:t>processing</w:t>
+      </w:r>
+      <w:proofErr w:type="spellEnd"/>
+      <w:r>
+        <w:t>.</w:t>
       </w:r>
     </w:p>
     <w:p>
@@ -234,8 +430,21 @@
         <w:t xml:space="preserve">Diskutere </w:t>
       </w:r>
       <w:r>
-        <w:t>Eventdriven vs statedriven</w:t>
-      </w:r>
+        <w:t xml:space="preserve">Eventdriven </w:t>
+      </w:r>
+      <w:proofErr w:type="spellStart"/>
+      <w:r>
+        <w:t>vs</w:t>
+      </w:r>
+      <w:proofErr w:type="spellEnd"/>
+      <w:r>
+        <w:t xml:space="preserve"> </w:t>
+      </w:r>
+      <w:proofErr w:type="spellStart"/>
+      <w:r>
+        <w:t>statedriven</w:t>
+      </w:r>
+      <w:proofErr w:type="spellEnd"/>
       <w:r>
         <w:t xml:space="preserve"> arkitektur.</w:t>
       </w:r>
@@ -249,8 +458,13 @@
         </w:numPr>
       </w:pPr>
       <w:r>
-        <w:t>Data refinement</w:t>
-      </w:r>
+        <w:t xml:space="preserve">Data </w:t>
+      </w:r>
+      <w:proofErr w:type="spellStart"/>
+      <w:r>
+        <w:t>refinement</w:t>
+      </w:r>
+      <w:proofErr w:type="spellEnd"/>
     </w:p>
     <w:p>
       <w:pPr>
@@ -285,8 +499,13 @@
         </w:numPr>
       </w:pPr>
       <w:r>
-        <w:t>Digital Signatures</w:t>
-      </w:r>
+        <w:t xml:space="preserve">Digital </w:t>
+      </w:r>
+      <w:proofErr w:type="spellStart"/>
+      <w:r>
+        <w:t>Signatures</w:t>
+      </w:r>
+      <w:proofErr w:type="spellEnd"/>
     </w:p>
     <w:p>
       <w:pPr>
@@ -338,8 +557,13 @@
         </w:numPr>
       </w:pPr>
       <w:r>
-        <w:t>Digital Signatures</w:t>
-      </w:r>
+        <w:t xml:space="preserve">Digital </w:t>
+      </w:r>
+      <w:proofErr w:type="spellStart"/>
+      <w:r>
+        <w:t>Signatures</w:t>
+      </w:r>
+      <w:proofErr w:type="spellEnd"/>
     </w:p>
     <w:p>
       <w:pPr>
@@ -349,9 +573,19 @@
           <w:numId w:val="1"/>
         </w:numPr>
       </w:pPr>
-      <w:r>
-        <w:t>Threat Modeling</w:t>
-      </w:r>
+      <w:proofErr w:type="spellStart"/>
+      <w:r>
+        <w:t>Threat</w:t>
+      </w:r>
+      <w:proofErr w:type="spellEnd"/>
+      <w:r>
+        <w:t xml:space="preserve"> </w:t>
+      </w:r>
+      <w:proofErr w:type="spellStart"/>
+      <w:r>
+        <w:t>Modeling</w:t>
+      </w:r>
+      <w:proofErr w:type="spellEnd"/>
     </w:p>
     <w:p>
       <w:pPr>
@@ -361,8 +595,13 @@
           <w:numId w:val="1"/>
         </w:numPr>
       </w:pPr>
-      <w:r>
-        <w:t>Misuse cases</w:t>
+      <w:proofErr w:type="spellStart"/>
+      <w:r>
+        <w:t>Misuse</w:t>
+      </w:r>
+      <w:proofErr w:type="spellEnd"/>
+      <w:r>
+        <w:t xml:space="preserve"> cases</w:t>
       </w:r>
     </w:p>
     <w:p>
@@ -373,6 +612,7 @@
           <w:bCs/>
         </w:rPr>
       </w:pPr>
+      <w:proofErr w:type="spellStart"/>
       <w:r>
         <w:rPr>
           <w:b/>
@@ -380,6 +620,7 @@
         </w:rPr>
         <w:t>Kompetancer</w:t>
       </w:r>
+      <w:proofErr w:type="spellEnd"/>
     </w:p>
     <w:p>
       <w:pPr>
@@ -414,7 +655,15 @@
         </w:numPr>
       </w:pPr>
       <w:r>
-        <w:t>Varetage valg af sikkerhed i forbindelse med udvikling af microservices.</w:t>
+        <w:t xml:space="preserve">Varetage valg af sikkerhed i forbindelse med udvikling af </w:t>
+      </w:r>
+      <w:proofErr w:type="spellStart"/>
+      <w:r>
+        <w:t>microservices</w:t>
+      </w:r>
+      <w:proofErr w:type="spellEnd"/>
+      <w:r>
+        <w:t>.</w:t>
       </w:r>
     </w:p>
     <w:p>
@@ -452,7 +701,23 @@
           <w:rFonts w:cstheme="minorHAnsi"/>
           <w:lang w:val="en-US"/>
         </w:rPr>
-        <w:t>Threat agent: Is an induvial or group that is capable of carrying out a particular threat. It is fundamental to identify who would want to exploit the assets of a company, how they might use them against the company, and if they would be capable of doing so.</w:t>
+        <w:t xml:space="preserve">Threat agent: Is an induvial or group that </w:t>
+      </w:r>
+      <w:proofErr w:type="gramStart"/>
+      <w:r>
+        <w:rPr>
+          <w:rFonts w:cstheme="minorHAnsi"/>
+          <w:lang w:val="en-US"/>
+        </w:rPr>
+        <w:t>is capable of carrying</w:t>
+      </w:r>
+      <w:proofErr w:type="gramEnd"/>
+      <w:r>
+        <w:rPr>
+          <w:rFonts w:cstheme="minorHAnsi"/>
+          <w:lang w:val="en-US"/>
+        </w:rPr>
+        <w:t xml:space="preserve"> out a particular threat. It is fundamental to identify who would want to exploit the assets of a company, how they might use them against the company, and if they would be capable of doing so.</w:t>
       </w:r>
     </w:p>
     <w:p>
@@ -484,7 +749,43 @@
           <w:shd w:val="clear" w:color="auto" w:fill="FFFFFF"/>
           <w:lang w:val="en-US"/>
         </w:rPr>
-        <w:t>A threat may result in damage to physical assets, or may result in obvious financial loss. Indirect loss may also result from an attack, and needs to be considered as part of the impact.</w:t>
+        <w:t xml:space="preserve">A threat may result in damage to physical </w:t>
+      </w:r>
+      <w:proofErr w:type="gramStart"/>
+      <w:r>
+        <w:rPr>
+          <w:rFonts w:cstheme="minorHAnsi"/>
+          <w:shd w:val="clear" w:color="auto" w:fill="FFFFFF"/>
+          <w:lang w:val="en-US"/>
+        </w:rPr>
+        <w:t>assets, or</w:t>
+      </w:r>
+      <w:proofErr w:type="gramEnd"/>
+      <w:r>
+        <w:rPr>
+          <w:rFonts w:cstheme="minorHAnsi"/>
+          <w:shd w:val="clear" w:color="auto" w:fill="FFFFFF"/>
+          <w:lang w:val="en-US"/>
+        </w:rPr>
+        <w:t xml:space="preserve"> may result in obvious financial loss. Indirect loss may also result from an </w:t>
+      </w:r>
+      <w:proofErr w:type="gramStart"/>
+      <w:r>
+        <w:rPr>
+          <w:rFonts w:cstheme="minorHAnsi"/>
+          <w:shd w:val="clear" w:color="auto" w:fill="FFFFFF"/>
+          <w:lang w:val="en-US"/>
+        </w:rPr>
+        <w:t>attack, and</w:t>
+      </w:r>
+      <w:proofErr w:type="gramEnd"/>
+      <w:r>
+        <w:rPr>
+          <w:rFonts w:cstheme="minorHAnsi"/>
+          <w:shd w:val="clear" w:color="auto" w:fill="FFFFFF"/>
+          <w:lang w:val="en-US"/>
+        </w:rPr>
+        <w:t xml:space="preserve"> needs to be considered as part of the impact.</w:t>
       </w:r>
     </w:p>
     <w:p>
@@ -536,7 +837,25 @@
           <w:shd w:val="clear" w:color="auto" w:fill="FFFFFF"/>
           <w:lang w:val="en-US"/>
         </w:rPr>
-        <w:t> are safeguards or countermeasures that you put in place in order to avoid, detect, counteract, or minimize potential threats against your information, systems, or other assets.</w:t>
+        <w:t xml:space="preserve"> are safeguards or countermeasures that you put in place </w:t>
+      </w:r>
+      <w:proofErr w:type="gramStart"/>
+      <w:r>
+        <w:rPr>
+          <w:rFonts w:cstheme="minorHAnsi"/>
+          <w:shd w:val="clear" w:color="auto" w:fill="FFFFFF"/>
+          <w:lang w:val="en-US"/>
+        </w:rPr>
+        <w:t>in order to</w:t>
+      </w:r>
+      <w:proofErr w:type="gramEnd"/>
+      <w:r>
+        <w:rPr>
+          <w:rFonts w:cstheme="minorHAnsi"/>
+          <w:shd w:val="clear" w:color="auto" w:fill="FFFFFF"/>
+          <w:lang w:val="en-US"/>
+        </w:rPr>
+        <w:t xml:space="preserve"> avoid, detect, counteract, or minimize potential threats against your information, systems, or other assets.</w:t>
       </w:r>
     </w:p>
     <w:p>
@@ -703,7 +1022,7 @@
 </file>
 
 <file path=word/numbering.xml><?xml version="1.0" encoding="utf-8"?>
-<w:numbering xmlns:wpc="http://schemas.microsoft.com/office/word/2010/wordprocessingCanvas" xmlns:cx="http://schemas.microsoft.com/office/drawing/2014/chartex" xmlns:cx1="http://schemas.microsoft.com/office/drawing/2015/9/8/chartex" xmlns:cx2="http://schemas.microsoft.com/office/drawing/2015/10/21/chartex" xmlns:cx3="http://schemas.microsoft.com/office/drawing/2016/5/9/chartex" xmlns:cx4="http://schemas.microsoft.com/office/drawing/2016/5/10/chartex" xmlns:cx5="http://schemas.microsoft.com/office/drawing/2016/5/11/chartex" xmlns:cx6="http://schemas.microsoft.com/office/drawing/2016/5/12/chartex" xmlns:cx7="http://schemas.microsoft.com/office/drawing/2016/5/13/chartex" xmlns:cx8="http://schemas.microsoft.com/office/drawing/2016/5/14/chartex" xmlns:mc="http://schemas.openxmlformats.org/markup-compatibility/2006" xmlns:aink="http://schemas.microsoft.com/office/drawing/2016/ink" xmlns:am3d="http://schemas.microsoft.com/office/drawing/2017/model3d" xmlns:o="urn:schemas-microsoft-com:office:office" xmlns:r="http://schemas.openxmlformats.org/officeDocument/2006/relationships" xmlns:m="http://schemas.openxmlformats.org/officeDocument/2006/math" xmlns:v="urn:schemas-microsoft-com:vml" xmlns:wp14="http://schemas.microsoft.com/office/word/2010/wordprocessingDrawing" xmlns:wp="http://schemas.openxmlformats.org/drawingml/2006/wordprocessingDrawing" xmlns:w10="urn:schemas-microsoft-com:office:word" xmlns:w="http://schemas.openxmlformats.org/wordprocessingml/2006/main" xmlns:w14="http://schemas.microsoft.com/office/word/2010/wordml" xmlns:w15="http://schemas.microsoft.com/office/word/2012/wordml" xmlns:w16cex="http://schemas.microsoft.com/office/word/2018/wordml/cex" xmlns:w16cid="http://schemas.microsoft.com/office/word/2016/wordml/cid" xmlns:w16="http://schemas.microsoft.com/office/word/2018/wordml" xmlns:w16sdtdh="http://schemas.microsoft.com/office/word/2020/wordml/sdtdatahash" xmlns:w16se="http://schemas.microsoft.com/office/word/2015/wordml/symex" xmlns:wpg="http://schemas.microsoft.com/office/word/2010/wordprocessingGroup" xmlns:wpi="http://schemas.microsoft.com/office/word/2010/wordprocessingInk" xmlns:wne="http://schemas.microsoft.com/office/word/2006/wordml" xmlns:wps="http://schemas.microsoft.com/office/word/2010/wordprocessingShape" mc:Ignorable="w14 w15 w16se w16cid w16 w16cex w16sdtdh wp14">
+<w:numbering xmlns:wpc="http://schemas.microsoft.com/office/word/2010/wordprocessingCanvas" xmlns:cx="http://schemas.microsoft.com/office/drawing/2014/chartex" xmlns:cx1="http://schemas.microsoft.com/office/drawing/2015/9/8/chartex" xmlns:cx2="http://schemas.microsoft.com/office/drawing/2015/10/21/chartex" xmlns:cx3="http://schemas.microsoft.com/office/drawing/2016/5/9/chartex" xmlns:cx4="http://schemas.microsoft.com/office/drawing/2016/5/10/chartex" xmlns:cx5="http://schemas.microsoft.com/office/drawing/2016/5/11/chartex" xmlns:cx6="http://schemas.microsoft.com/office/drawing/2016/5/12/chartex" xmlns:cx7="http://schemas.microsoft.com/office/drawing/2016/5/13/chartex" xmlns:cx8="http://schemas.microsoft.com/office/drawing/2016/5/14/chartex" xmlns:mc="http://schemas.openxmlformats.org/markup-compatibility/2006" xmlns:aink="http://schemas.microsoft.com/office/drawing/2016/ink" xmlns:am3d="http://schemas.microsoft.com/office/drawing/2017/model3d" xmlns:o="urn:schemas-microsoft-com:office:office" xmlns:oel="http://schemas.microsoft.com/office/2019/extlst" xmlns:r="http://schemas.openxmlformats.org/officeDocument/2006/relationships" xmlns:m="http://schemas.openxmlformats.org/officeDocument/2006/math" xmlns:v="urn:schemas-microsoft-com:vml" xmlns:wp14="http://schemas.microsoft.com/office/word/2010/wordprocessingDrawing" xmlns:wp="http://schemas.openxmlformats.org/drawingml/2006/wordprocessingDrawing" xmlns:w10="urn:schemas-microsoft-com:office:word" xmlns:w="http://schemas.openxmlformats.org/wordprocessingml/2006/main" xmlns:w14="http://schemas.microsoft.com/office/word/2010/wordml" xmlns:w15="http://schemas.microsoft.com/office/word/2012/wordml" xmlns:w16cex="http://schemas.microsoft.com/office/word/2018/wordml/cex" xmlns:w16cid="http://schemas.microsoft.com/office/word/2016/wordml/cid" xmlns:w16="http://schemas.microsoft.com/office/word/2018/wordml" xmlns:w16sdtdh="http://schemas.microsoft.com/office/word/2020/wordml/sdtdatahash" xmlns:w16se="http://schemas.microsoft.com/office/word/2015/wordml/symex" xmlns:wpg="http://schemas.microsoft.com/office/word/2010/wordprocessingGroup" xmlns:wpi="http://schemas.microsoft.com/office/word/2010/wordprocessingInk" xmlns:wne="http://schemas.microsoft.com/office/word/2006/wordml" xmlns:wps="http://schemas.microsoft.com/office/word/2010/wordprocessingShape" mc:Ignorable="w14 w15 w16se w16cid w16 w16cex w16sdtdh wp14">
   <w:abstractNum w:abstractNumId="0" w15:restartNumberingAfterBreak="0">
     <w:nsid w:val="139334E4"/>
     <w:multiLevelType w:val="hybridMultilevel"/>
